--- a/Ανάκτηση Πληροφοριών και Εξόρυξη Δεδομένων.docx
+++ b/Ανάκτηση Πληροφοριών και Εξόρυξη Δεδομένων.docx
@@ -132,18 +132,27 @@
           <w:szCs w:val="24"/>
           <w:lang w:val="en-US"/>
         </w:rPr>
-        <w:t xml:space="preserve">. </w:t>
-      </w:r>
-      <w:r>
-        <w:rPr>
-          <w:rFonts w:ascii="Times New Roman" w:hAnsi="Times New Roman" w:cs="Times New Roman"/>
-          <w:sz w:val="28"/>
-          <w:szCs w:val="24"/>
-        </w:rPr>
-        <w:t>56483</w:t>
+        <w:t>,</w:t>
       </w:r>
       <w:bookmarkStart w:id="0" w:name="_GoBack"/>
       <w:bookmarkEnd w:id="0"/>
+      <w:r>
+        <w:rPr>
+          <w:rFonts w:ascii="Times New Roman" w:hAnsi="Times New Roman" w:cs="Times New Roman"/>
+          <w:sz w:val="28"/>
+          <w:szCs w:val="24"/>
+          <w:lang w:val="en-US"/>
+        </w:rPr>
+        <w:t xml:space="preserve"> </w:t>
+      </w:r>
+      <w:r>
+        <w:rPr>
+          <w:rFonts w:ascii="Times New Roman" w:hAnsi="Times New Roman" w:cs="Times New Roman"/>
+          <w:sz w:val="28"/>
+          <w:szCs w:val="24"/>
+        </w:rPr>
+        <w:t>56483</w:t>
+      </w:r>
     </w:p>
     <w:p>
       <w:pPr>
@@ -1744,25 +1753,7 @@
                 <w:szCs w:val="24"/>
                 <w:lang w:val="en-US"/>
               </w:rPr>
-              <w:t>Titles-Description</w:t>
-            </w:r>
-            <w:r>
-              <w:rPr>
-                <w:rFonts w:ascii="Times New Roman" w:hAnsi="Times New Roman" w:cs="Times New Roman"/>
-                <w:sz w:val="28"/>
-                <w:szCs w:val="24"/>
-                <w:lang w:val="en-US"/>
-              </w:rPr>
-              <w:t xml:space="preserve"> </w:t>
-            </w:r>
-            <w:r>
-              <w:rPr>
-                <w:rFonts w:ascii="Times New Roman" w:hAnsi="Times New Roman" w:cs="Times New Roman"/>
-                <w:sz w:val="28"/>
-                <w:szCs w:val="24"/>
-                <w:lang w:val="en-US"/>
-              </w:rPr>
-              <w:t>with Synonyms</w:t>
+              <w:t>Titles-Description with Synonyms</w:t>
             </w:r>
           </w:p>
         </w:tc>
@@ -1871,25 +1862,7 @@
                 <w:szCs w:val="24"/>
                 <w:lang w:val="en-US"/>
               </w:rPr>
-              <w:t>Titles-Description-Narrative</w:t>
-            </w:r>
-            <w:r>
-              <w:rPr>
-                <w:rFonts w:ascii="Times New Roman" w:hAnsi="Times New Roman" w:cs="Times New Roman"/>
-                <w:sz w:val="28"/>
-                <w:szCs w:val="24"/>
-                <w:lang w:val="en-US"/>
-              </w:rPr>
-              <w:t xml:space="preserve"> </w:t>
-            </w:r>
-            <w:r>
-              <w:rPr>
-                <w:rFonts w:ascii="Times New Roman" w:hAnsi="Times New Roman" w:cs="Times New Roman"/>
-                <w:sz w:val="28"/>
-                <w:szCs w:val="24"/>
-                <w:lang w:val="en-US"/>
-              </w:rPr>
-              <w:t>with Synonyms</w:t>
+              <w:t>Titles-Description-Narrative with Synonyms</w:t>
             </w:r>
           </w:p>
         </w:tc>
@@ -2011,43 +1984,7 @@
                 <w:szCs w:val="24"/>
                 <w:lang w:val="en-US"/>
               </w:rPr>
-              <w:t>Titles</w:t>
-            </w:r>
-            <w:r>
-              <w:rPr>
-                <w:rFonts w:ascii="Times New Roman" w:hAnsi="Times New Roman" w:cs="Times New Roman"/>
-                <w:sz w:val="28"/>
-                <w:szCs w:val="24"/>
-                <w:lang w:val="en-US"/>
-              </w:rPr>
-              <w:t xml:space="preserve"> </w:t>
-            </w:r>
-            <w:r>
-              <w:rPr>
-                <w:rFonts w:ascii="Times New Roman" w:hAnsi="Times New Roman" w:cs="Times New Roman"/>
-                <w:sz w:val="28"/>
-                <w:szCs w:val="24"/>
-                <w:lang w:val="en-US"/>
-              </w:rPr>
-              <w:t>with</w:t>
-            </w:r>
-            <w:r>
-              <w:rPr>
-                <w:rFonts w:ascii="Times New Roman" w:hAnsi="Times New Roman" w:cs="Times New Roman"/>
-                <w:sz w:val="28"/>
-                <w:szCs w:val="24"/>
-                <w:lang w:val="en-US"/>
-              </w:rPr>
-              <w:t xml:space="preserve"> Similar</w:t>
-            </w:r>
-            <w:r>
-              <w:rPr>
-                <w:rFonts w:ascii="Times New Roman" w:hAnsi="Times New Roman" w:cs="Times New Roman"/>
-                <w:sz w:val="28"/>
-                <w:szCs w:val="24"/>
-                <w:lang w:val="en-US"/>
-              </w:rPr>
-              <w:t xml:space="preserve"> Synonyms</w:t>
+              <w:t>Titles with Similar Synonyms</w:t>
             </w:r>
           </w:p>
         </w:tc>
@@ -2162,43 +2099,7 @@
                 <w:szCs w:val="24"/>
                 <w:lang w:val="en-US"/>
               </w:rPr>
-              <w:t>Titles-Description</w:t>
-            </w:r>
-            <w:r>
-              <w:rPr>
-                <w:rFonts w:ascii="Times New Roman" w:hAnsi="Times New Roman" w:cs="Times New Roman"/>
-                <w:sz w:val="28"/>
-                <w:szCs w:val="24"/>
-                <w:lang w:val="en-US"/>
-              </w:rPr>
-              <w:t xml:space="preserve"> </w:t>
-            </w:r>
-            <w:r>
-              <w:rPr>
-                <w:rFonts w:ascii="Times New Roman" w:hAnsi="Times New Roman" w:cs="Times New Roman"/>
-                <w:sz w:val="28"/>
-                <w:szCs w:val="24"/>
-                <w:lang w:val="en-US"/>
-              </w:rPr>
-              <w:t>with</w:t>
-            </w:r>
-            <w:r>
-              <w:rPr>
-                <w:rFonts w:ascii="Times New Roman" w:hAnsi="Times New Roman" w:cs="Times New Roman"/>
-                <w:sz w:val="28"/>
-                <w:szCs w:val="24"/>
-                <w:lang w:val="en-US"/>
-              </w:rPr>
-              <w:t xml:space="preserve"> Similar </w:t>
-            </w:r>
-            <w:r>
-              <w:rPr>
-                <w:rFonts w:ascii="Times New Roman" w:hAnsi="Times New Roman" w:cs="Times New Roman"/>
-                <w:sz w:val="28"/>
-                <w:szCs w:val="24"/>
-                <w:lang w:val="en-US"/>
-              </w:rPr>
-              <w:t xml:space="preserve"> Synonyms</w:t>
+              <w:t>Titles-Description with Similar  Synonyms</w:t>
             </w:r>
           </w:p>
         </w:tc>
@@ -2311,43 +2212,7 @@
                 <w:szCs w:val="24"/>
                 <w:lang w:val="en-US"/>
               </w:rPr>
-              <w:t>Titles-Description-Narrative</w:t>
-            </w:r>
-            <w:r>
-              <w:rPr>
-                <w:rFonts w:ascii="Times New Roman" w:hAnsi="Times New Roman" w:cs="Times New Roman"/>
-                <w:sz w:val="28"/>
-                <w:szCs w:val="24"/>
-                <w:lang w:val="en-US"/>
-              </w:rPr>
-              <w:t xml:space="preserve"> </w:t>
-            </w:r>
-            <w:r>
-              <w:rPr>
-                <w:rFonts w:ascii="Times New Roman" w:hAnsi="Times New Roman" w:cs="Times New Roman"/>
-                <w:sz w:val="28"/>
-                <w:szCs w:val="24"/>
-                <w:lang w:val="en-US"/>
-              </w:rPr>
-              <w:t xml:space="preserve">with </w:t>
-            </w:r>
-            <w:r>
-              <w:rPr>
-                <w:rFonts w:ascii="Times New Roman" w:hAnsi="Times New Roman" w:cs="Times New Roman"/>
-                <w:sz w:val="28"/>
-                <w:szCs w:val="24"/>
-                <w:lang w:val="en-US"/>
-              </w:rPr>
-              <w:t xml:space="preserve">Similar </w:t>
-            </w:r>
-            <w:r>
-              <w:rPr>
-                <w:rFonts w:ascii="Times New Roman" w:hAnsi="Times New Roman" w:cs="Times New Roman"/>
-                <w:sz w:val="28"/>
-                <w:szCs w:val="24"/>
-                <w:lang w:val="en-US"/>
-              </w:rPr>
-              <w:t>Synonyms</w:t>
+              <w:t>Titles-Description-Narrative with Similar Synonyms</w:t>
             </w:r>
           </w:p>
         </w:tc>
@@ -2465,7 +2330,6 @@
           <w:rFonts w:ascii="Times New Roman" w:hAnsi="Times New Roman" w:cs="Times New Roman"/>
           <w:sz w:val="28"/>
           <w:szCs w:val="24"/>
-          <w:lang w:val="en-US"/>
         </w:rPr>
         <w:tab/>
       </w:r>
@@ -3076,7 +2940,6 @@
           <w:i/>
           <w:sz w:val="28"/>
           <w:u w:val="single"/>
-          <w:lang w:val="en-US"/>
         </w:rPr>
       </w:pPr>
       <w:r>
@@ -3095,7 +2958,6 @@
         <w:rPr>
           <w:rFonts w:ascii="Times New Roman" w:hAnsi="Times New Roman" w:cs="Times New Roman"/>
           <w:sz w:val="28"/>
-          <w:lang w:val="en-US"/>
         </w:rPr>
       </w:pPr>
       <w:hyperlink r:id="rId6" w:history="1">
@@ -3107,7 +2969,92 @@
             <w:u w:val="none"/>
             <w:lang w:val="en-US"/>
           </w:rPr>
-          <w:t>https://www.lemurproject.org/indri/</w:t>
+          <w:t>https</w:t>
+        </w:r>
+        <w:r>
+          <w:rPr>
+            <w:rStyle w:val="-"/>
+            <w:rFonts w:ascii="Times New Roman" w:hAnsi="Times New Roman" w:cs="Times New Roman"/>
+            <w:sz w:val="28"/>
+            <w:u w:val="none"/>
+          </w:rPr>
+          <w:t>://</w:t>
+        </w:r>
+        <w:r>
+          <w:rPr>
+            <w:rStyle w:val="-"/>
+            <w:rFonts w:ascii="Times New Roman" w:hAnsi="Times New Roman" w:cs="Times New Roman"/>
+            <w:sz w:val="28"/>
+            <w:u w:val="none"/>
+            <w:lang w:val="en-US"/>
+          </w:rPr>
+          <w:t>www</w:t>
+        </w:r>
+        <w:r>
+          <w:rPr>
+            <w:rStyle w:val="-"/>
+            <w:rFonts w:ascii="Times New Roman" w:hAnsi="Times New Roman" w:cs="Times New Roman"/>
+            <w:sz w:val="28"/>
+            <w:u w:val="none"/>
+          </w:rPr>
+          <w:t>.</w:t>
+        </w:r>
+        <w:r>
+          <w:rPr>
+            <w:rStyle w:val="-"/>
+            <w:rFonts w:ascii="Times New Roman" w:hAnsi="Times New Roman" w:cs="Times New Roman"/>
+            <w:sz w:val="28"/>
+            <w:u w:val="none"/>
+            <w:lang w:val="en-US"/>
+          </w:rPr>
+          <w:t>lemurproject</w:t>
+        </w:r>
+        <w:r>
+          <w:rPr>
+            <w:rStyle w:val="-"/>
+            <w:rFonts w:ascii="Times New Roman" w:hAnsi="Times New Roman" w:cs="Times New Roman"/>
+            <w:sz w:val="28"/>
+            <w:u w:val="none"/>
+          </w:rPr>
+          <w:t>.</w:t>
+        </w:r>
+        <w:r>
+          <w:rPr>
+            <w:rStyle w:val="-"/>
+            <w:rFonts w:ascii="Times New Roman" w:hAnsi="Times New Roman" w:cs="Times New Roman"/>
+            <w:sz w:val="28"/>
+            <w:u w:val="none"/>
+            <w:lang w:val="en-US"/>
+          </w:rPr>
+          <w:t>org</w:t>
+        </w:r>
+        <w:r>
+          <w:rPr>
+            <w:rStyle w:val="-"/>
+            <w:rFonts w:ascii="Times New Roman" w:hAnsi="Times New Roman" w:cs="Times New Roman"/>
+            <w:sz w:val="28"/>
+            <w:u w:val="none"/>
+          </w:rPr>
+          <w:t>/</w:t>
+        </w:r>
+        <w:r>
+          <w:rPr>
+            <w:rStyle w:val="-"/>
+            <w:rFonts w:ascii="Times New Roman" w:hAnsi="Times New Roman" w:cs="Times New Roman"/>
+            <w:sz w:val="28"/>
+            <w:u w:val="none"/>
+            <w:lang w:val="en-US"/>
+          </w:rPr>
+          <w:t>indri</w:t>
+        </w:r>
+        <w:r>
+          <w:rPr>
+            <w:rStyle w:val="-"/>
+            <w:rFonts w:ascii="Times New Roman" w:hAnsi="Times New Roman" w:cs="Times New Roman"/>
+            <w:sz w:val="28"/>
+            <w:u w:val="none"/>
+          </w:rPr>
+          <w:t>/</w:t>
         </w:r>
       </w:hyperlink>
     </w:p>
@@ -3295,6 +3242,7 @@
         <w:docPartUnique/>
       </w:docPartObj>
     </w:sdtPr>
+    <w:sdtEndPr/>
     <w:sdtContent>
       <w:p>
         <w:pPr>
